--- a/CLASS S.docx
+++ b/CLASS S.docx
@@ -1,6 +1,6 @@
 
 <file path=word/document.xml><?xml version="1.0" encoding="utf-8"?>
-<w:document xmlns:wpc="http://schemas.microsoft.com/office/word/2010/wordprocessingCanvas" xmlns:cx="http://schemas.microsoft.com/office/drawing/2014/chartex" xmlns:cx1="http://schemas.microsoft.com/office/drawing/2015/9/8/chartex" xmlns:cx2="http://schemas.microsoft.com/office/drawing/2015/10/21/chartex" xmlns:cx3="http://schemas.microsoft.com/office/drawing/2016/5/9/chartex" xmlns:cx4="http://schemas.microsoft.com/office/drawing/2016/5/10/chartex" xmlns:cx5="http://schemas.microsoft.com/office/drawing/2016/5/11/chartex" xmlns:cx6="http://schemas.microsoft.com/office/drawing/2016/5/12/chartex" xmlns:cx7="http://schemas.microsoft.com/office/drawing/2016/5/13/chartex" xmlns:cx8="http://schemas.microsoft.com/office/drawing/2016/5/14/chartex" xmlns:mc="http://schemas.openxmlformats.org/markup-compatibility/2006" xmlns:aink="http://schemas.microsoft.com/office/drawing/2016/ink" xmlns:am3d="http://schemas.microsoft.com/office/drawing/2017/model3d" xmlns:o="urn:schemas-microsoft-com:office:office" xmlns:r="http://schemas.openxmlformats.org/officeDocument/2006/relationships" xmlns:m="http://schemas.openxmlformats.org/officeDocument/2006/math" xmlns:v="urn:schemas-microsoft-com:vml" xmlns:wp14="http://schemas.microsoft.com/office/word/2010/wordprocessingDrawing" xmlns:wp="http://schemas.openxmlformats.org/drawingml/2006/wordprocessingDrawing" xmlns:w10="urn:schemas-microsoft-com:office:word" xmlns:w="http://schemas.openxmlformats.org/wordprocessingml/2006/main" xmlns:w14="http://schemas.microsoft.com/office/word/2010/wordml" xmlns:w15="http://schemas.microsoft.com/office/word/2012/wordml" xmlns:w16cid="http://schemas.microsoft.com/office/word/2016/wordml/cid" xmlns:w16se="http://schemas.microsoft.com/office/word/2015/wordml/symex" xmlns:wpg="http://schemas.microsoft.com/office/word/2010/wordprocessingGroup" xmlns:wpi="http://schemas.microsoft.com/office/word/2010/wordprocessingInk" xmlns:wne="http://schemas.microsoft.com/office/word/2006/wordml" xmlns:wps="http://schemas.microsoft.com/office/word/2010/wordprocessingShape" mc:Ignorable="w14 w15 w16se w16cid wp14">
+<w:document xmlns:wpc="http://schemas.microsoft.com/office/word/2010/wordprocessingCanvas" xmlns:cx="http://schemas.microsoft.com/office/drawing/2014/chartex" xmlns:cx1="http://schemas.microsoft.com/office/drawing/2015/9/8/chartex" xmlns:mc="http://schemas.openxmlformats.org/markup-compatibility/2006" xmlns:o="urn:schemas-microsoft-com:office:office" xmlns:r="http://schemas.openxmlformats.org/officeDocument/2006/relationships" xmlns:m="http://schemas.openxmlformats.org/officeDocument/2006/math" xmlns:v="urn:schemas-microsoft-com:vml" xmlns:wp14="http://schemas.microsoft.com/office/word/2010/wordprocessingDrawing" xmlns:wp="http://schemas.openxmlformats.org/drawingml/2006/wordprocessingDrawing" xmlns:w10="urn:schemas-microsoft-com:office:word" xmlns:w="http://schemas.openxmlformats.org/wordprocessingml/2006/main" xmlns:w14="http://schemas.microsoft.com/office/word/2010/wordml" xmlns:w15="http://schemas.microsoft.com/office/word/2012/wordml" xmlns:w16se="http://schemas.microsoft.com/office/word/2015/wordml/symex" xmlns:wpg="http://schemas.microsoft.com/office/word/2010/wordprocessingGroup" xmlns:wpi="http://schemas.microsoft.com/office/word/2010/wordprocessingInk" xmlns:wne="http://schemas.microsoft.com/office/word/2006/wordml" xmlns:wps="http://schemas.microsoft.com/office/word/2010/wordprocessingShape" mc:Ignorable="w14 w15 w16se wp14">
   <w:body>
     <w:tbl>
       <w:tblPr>
@@ -388,7 +388,6 @@
                 <w:szCs w:val="28"/>
               </w:rPr>
             </w:pPr>
-            <w:proofErr w:type="gramStart"/>
             <w:r>
               <w:rPr>
                 <w:rFonts w:ascii="Maiandra GD" w:eastAsia="Times New Roman" w:hAnsi="Maiandra GD" w:cs="Calibri"/>
@@ -400,7 +399,6 @@
               </w:rPr>
               <w:t>E.A</w:t>
             </w:r>
-            <w:proofErr w:type="gramEnd"/>
           </w:p>
         </w:tc>
         <w:tc>
@@ -1536,6 +1534,15 @@
                 <w:szCs w:val="28"/>
               </w:rPr>
             </w:pPr>
+            <w:r>
+              <w:rPr>
+                <w:rFonts w:ascii="Maiandra GD" w:eastAsia="Times New Roman" w:hAnsi="Maiandra GD" w:cs="Calibri"/>
+                <w:color w:val="000000"/>
+                <w:sz w:val="28"/>
+                <w:szCs w:val="28"/>
+              </w:rPr>
+              <w:t>91</w:t>
+            </w:r>
           </w:p>
         </w:tc>
         <w:tc>
@@ -1723,7 +1730,7 @@
                 <w:sz w:val="28"/>
                 <w:szCs w:val="28"/>
               </w:rPr>
-              <w:t>54</w:t>
+              <w:t>78</w:t>
             </w:r>
           </w:p>
         </w:tc>
@@ -2323,6 +2330,15 @@
                 <w:szCs w:val="28"/>
               </w:rPr>
             </w:pPr>
+            <w:r>
+              <w:rPr>
+                <w:rFonts w:ascii="Maiandra GD" w:eastAsia="Times New Roman" w:hAnsi="Maiandra GD" w:cs="Calibri"/>
+                <w:color w:val="000000"/>
+                <w:sz w:val="28"/>
+                <w:szCs w:val="28"/>
+              </w:rPr>
+              <w:t>40</w:t>
+            </w:r>
           </w:p>
         </w:tc>
         <w:tc>
@@ -2510,7 +2526,7 @@
                 <w:sz w:val="28"/>
                 <w:szCs w:val="28"/>
               </w:rPr>
-              <w:t>57</w:t>
+              <w:t>74</w:t>
             </w:r>
           </w:p>
         </w:tc>
@@ -3110,6 +3126,15 @@
                 <w:szCs w:val="28"/>
               </w:rPr>
             </w:pPr>
+            <w:r>
+              <w:rPr>
+                <w:rFonts w:ascii="Maiandra GD" w:eastAsia="Times New Roman" w:hAnsi="Maiandra GD" w:cs="Calibri"/>
+                <w:color w:val="000000"/>
+                <w:sz w:val="28"/>
+                <w:szCs w:val="28"/>
+              </w:rPr>
+              <w:t>27</w:t>
+            </w:r>
           </w:p>
         </w:tc>
         <w:tc>
@@ -3897,6 +3922,15 @@
                 <w:szCs w:val="28"/>
               </w:rPr>
             </w:pPr>
+            <w:r>
+              <w:rPr>
+                <w:rFonts w:ascii="Maiandra GD" w:eastAsia="Times New Roman" w:hAnsi="Maiandra GD" w:cs="Calibri"/>
+                <w:color w:val="000000"/>
+                <w:sz w:val="28"/>
+                <w:szCs w:val="28"/>
+              </w:rPr>
+              <w:t>59</w:t>
+            </w:r>
           </w:p>
         </w:tc>
         <w:tc>
@@ -4084,7 +4118,7 @@
                 <w:sz w:val="28"/>
                 <w:szCs w:val="28"/>
               </w:rPr>
-              <w:t>46</w:t>
+              <w:t>71</w:t>
             </w:r>
           </w:p>
         </w:tc>
@@ -4684,6 +4718,15 @@
                 <w:szCs w:val="28"/>
               </w:rPr>
             </w:pPr>
+            <w:r>
+              <w:rPr>
+                <w:rFonts w:ascii="Maiandra GD" w:eastAsia="Times New Roman" w:hAnsi="Maiandra GD" w:cs="Calibri"/>
+                <w:color w:val="000000"/>
+                <w:sz w:val="28"/>
+                <w:szCs w:val="28"/>
+              </w:rPr>
+              <w:t>46</w:t>
+            </w:r>
           </w:p>
         </w:tc>
         <w:tc>
@@ -5471,6 +5514,15 @@
                 <w:szCs w:val="28"/>
               </w:rPr>
             </w:pPr>
+            <w:r>
+              <w:rPr>
+                <w:rFonts w:ascii="Maiandra GD" w:eastAsia="Times New Roman" w:hAnsi="Maiandra GD" w:cs="Calibri"/>
+                <w:color w:val="000000"/>
+                <w:sz w:val="28"/>
+                <w:szCs w:val="28"/>
+              </w:rPr>
+              <w:t>43</w:t>
+            </w:r>
           </w:p>
         </w:tc>
         <w:tc>
@@ -5658,7 +5710,7 @@
                 <w:sz w:val="28"/>
                 <w:szCs w:val="28"/>
               </w:rPr>
-              <w:t>59</w:t>
+              <w:t>82</w:t>
             </w:r>
           </w:p>
         </w:tc>
@@ -6258,6 +6310,15 @@
                 <w:szCs w:val="28"/>
               </w:rPr>
             </w:pPr>
+            <w:r>
+              <w:rPr>
+                <w:rFonts w:ascii="Maiandra GD" w:eastAsia="Times New Roman" w:hAnsi="Maiandra GD" w:cs="Calibri"/>
+                <w:color w:val="000000"/>
+                <w:sz w:val="28"/>
+                <w:szCs w:val="28"/>
+              </w:rPr>
+              <w:t>74</w:t>
+            </w:r>
           </w:p>
         </w:tc>
         <w:tc>
@@ -7045,6 +7106,15 @@
                 <w:szCs w:val="28"/>
               </w:rPr>
             </w:pPr>
+            <w:r>
+              <w:rPr>
+                <w:rFonts w:ascii="Maiandra GD" w:eastAsia="Times New Roman" w:hAnsi="Maiandra GD" w:cs="Calibri"/>
+                <w:color w:val="000000"/>
+                <w:sz w:val="28"/>
+                <w:szCs w:val="28"/>
+              </w:rPr>
+              <w:t>57</w:t>
+            </w:r>
           </w:p>
         </w:tc>
         <w:tc>
@@ -7232,7 +7302,7 @@
                 <w:sz w:val="28"/>
                 <w:szCs w:val="28"/>
               </w:rPr>
-              <w:t>20</w:t>
+              <w:t>35</w:t>
             </w:r>
           </w:p>
         </w:tc>
@@ -7832,6 +7902,15 @@
                 <w:szCs w:val="28"/>
               </w:rPr>
             </w:pPr>
+            <w:r>
+              <w:rPr>
+                <w:rFonts w:ascii="Maiandra GD" w:eastAsia="Times New Roman" w:hAnsi="Maiandra GD" w:cs="Calibri"/>
+                <w:color w:val="000000"/>
+                <w:sz w:val="28"/>
+                <w:szCs w:val="28"/>
+              </w:rPr>
+              <w:t>51</w:t>
+            </w:r>
           </w:p>
         </w:tc>
         <w:tc>
@@ -8019,7 +8098,7 @@
                 <w:sz w:val="28"/>
                 <w:szCs w:val="28"/>
               </w:rPr>
-              <w:t>57</w:t>
+              <w:t>82</w:t>
             </w:r>
           </w:p>
         </w:tc>
@@ -8619,6 +8698,15 @@
                 <w:szCs w:val="28"/>
               </w:rPr>
             </w:pPr>
+            <w:r>
+              <w:rPr>
+                <w:rFonts w:ascii="Maiandra GD" w:eastAsia="Times New Roman" w:hAnsi="Maiandra GD" w:cs="Calibri"/>
+                <w:color w:val="000000"/>
+                <w:sz w:val="28"/>
+                <w:szCs w:val="28"/>
+              </w:rPr>
+              <w:t>39</w:t>
+            </w:r>
           </w:p>
         </w:tc>
         <w:tc>
@@ -8806,7 +8894,7 @@
                 <w:sz w:val="28"/>
                 <w:szCs w:val="28"/>
               </w:rPr>
-              <w:t>62</w:t>
+              <w:t>85</w:t>
             </w:r>
           </w:p>
         </w:tc>
@@ -9406,6 +9494,15 @@
                 <w:szCs w:val="28"/>
               </w:rPr>
             </w:pPr>
+            <w:r>
+              <w:rPr>
+                <w:rFonts w:ascii="Maiandra GD" w:eastAsia="Times New Roman" w:hAnsi="Maiandra GD" w:cs="Calibri"/>
+                <w:color w:val="000000"/>
+                <w:sz w:val="28"/>
+                <w:szCs w:val="28"/>
+              </w:rPr>
+              <w:t>79</w:t>
+            </w:r>
           </w:p>
         </w:tc>
         <w:tc>
@@ -9593,7 +9690,7 @@
                 <w:sz w:val="28"/>
                 <w:szCs w:val="28"/>
               </w:rPr>
-              <w:t>43</w:t>
+              <w:t>62</w:t>
             </w:r>
           </w:p>
         </w:tc>
@@ -10193,6 +10290,15 @@
                 <w:szCs w:val="28"/>
               </w:rPr>
             </w:pPr>
+            <w:r>
+              <w:rPr>
+                <w:rFonts w:ascii="Maiandra GD" w:eastAsia="Times New Roman" w:hAnsi="Maiandra GD" w:cs="Calibri"/>
+                <w:color w:val="000000"/>
+                <w:sz w:val="28"/>
+                <w:szCs w:val="28"/>
+              </w:rPr>
+              <w:t>40</w:t>
+            </w:r>
           </w:p>
         </w:tc>
         <w:tc>
@@ -10380,7 +10486,7 @@
                 <w:sz w:val="28"/>
                 <w:szCs w:val="28"/>
               </w:rPr>
-              <w:t>40</w:t>
+              <w:t>66</w:t>
             </w:r>
           </w:p>
         </w:tc>
@@ -10980,6 +11086,15 @@
                 <w:szCs w:val="28"/>
               </w:rPr>
             </w:pPr>
+            <w:r>
+              <w:rPr>
+                <w:rFonts w:ascii="Maiandra GD" w:eastAsia="Times New Roman" w:hAnsi="Maiandra GD" w:cs="Calibri"/>
+                <w:color w:val="000000"/>
+                <w:sz w:val="28"/>
+                <w:szCs w:val="28"/>
+              </w:rPr>
+              <w:t>50</w:t>
+            </w:r>
           </w:p>
         </w:tc>
         <w:tc>
@@ -11167,7 +11282,7 @@
                 <w:sz w:val="28"/>
                 <w:szCs w:val="28"/>
               </w:rPr>
-              <w:t>40</w:t>
+              <w:t>29</w:t>
             </w:r>
           </w:p>
         </w:tc>
@@ -11767,6 +11882,15 @@
                 <w:szCs w:val="28"/>
               </w:rPr>
             </w:pPr>
+            <w:r>
+              <w:rPr>
+                <w:rFonts w:ascii="Maiandra GD" w:eastAsia="Times New Roman" w:hAnsi="Maiandra GD" w:cs="Calibri"/>
+                <w:color w:val="000000"/>
+                <w:sz w:val="28"/>
+                <w:szCs w:val="28"/>
+              </w:rPr>
+              <w:t>41</w:t>
+            </w:r>
           </w:p>
         </w:tc>
         <w:tc>
@@ -11954,7 +12078,7 @@
                 <w:sz w:val="28"/>
                 <w:szCs w:val="28"/>
               </w:rPr>
-              <w:t>54</w:t>
+              <w:t>75</w:t>
             </w:r>
           </w:p>
         </w:tc>
@@ -12554,6 +12678,15 @@
                 <w:szCs w:val="28"/>
               </w:rPr>
             </w:pPr>
+            <w:r>
+              <w:rPr>
+                <w:rFonts w:ascii="Maiandra GD" w:eastAsia="Times New Roman" w:hAnsi="Maiandra GD" w:cs="Calibri"/>
+                <w:color w:val="000000"/>
+                <w:sz w:val="28"/>
+                <w:szCs w:val="28"/>
+              </w:rPr>
+              <w:t>54</w:t>
+            </w:r>
           </w:p>
         </w:tc>
         <w:tc>
@@ -12741,7 +12874,7 @@
                 <w:sz w:val="28"/>
                 <w:szCs w:val="28"/>
               </w:rPr>
-              <w:t>46</w:t>
+              <w:t>67</w:t>
             </w:r>
           </w:p>
         </w:tc>
@@ -13341,6 +13474,15 @@
                 <w:szCs w:val="28"/>
               </w:rPr>
             </w:pPr>
+            <w:r>
+              <w:rPr>
+                <w:rFonts w:ascii="Maiandra GD" w:eastAsia="Times New Roman" w:hAnsi="Maiandra GD" w:cs="Calibri"/>
+                <w:color w:val="000000"/>
+                <w:sz w:val="28"/>
+                <w:szCs w:val="28"/>
+              </w:rPr>
+              <w:t>77</w:t>
+            </w:r>
           </w:p>
         </w:tc>
         <w:tc>
@@ -13528,7 +13670,7 @@
                 <w:sz w:val="28"/>
                 <w:szCs w:val="28"/>
               </w:rPr>
-              <w:t>36</w:t>
+              <w:t>56</w:t>
             </w:r>
           </w:p>
         </w:tc>
@@ -14128,6 +14270,15 @@
                 <w:szCs w:val="28"/>
               </w:rPr>
             </w:pPr>
+            <w:r>
+              <w:rPr>
+                <w:rFonts w:ascii="Maiandra GD" w:eastAsia="Times New Roman" w:hAnsi="Maiandra GD" w:cs="Calibri"/>
+                <w:color w:val="000000"/>
+                <w:sz w:val="28"/>
+                <w:szCs w:val="28"/>
+              </w:rPr>
+              <w:t>71</w:t>
+            </w:r>
           </w:p>
         </w:tc>
         <w:tc>
@@ -14315,7 +14466,7 @@
                 <w:sz w:val="28"/>
                 <w:szCs w:val="28"/>
               </w:rPr>
-              <w:t>43</w:t>
+              <w:t>63</w:t>
             </w:r>
           </w:p>
         </w:tc>
@@ -14915,6 +15066,15 @@
                 <w:szCs w:val="28"/>
               </w:rPr>
             </w:pPr>
+            <w:r>
+              <w:rPr>
+                <w:rFonts w:ascii="Maiandra GD" w:eastAsia="Times New Roman" w:hAnsi="Maiandra GD" w:cs="Calibri"/>
+                <w:color w:val="000000"/>
+                <w:sz w:val="28"/>
+                <w:szCs w:val="28"/>
+              </w:rPr>
+              <w:t>61</w:t>
+            </w:r>
           </w:p>
         </w:tc>
         <w:tc>
@@ -15102,7 +15262,7 @@
                 <w:sz w:val="28"/>
                 <w:szCs w:val="28"/>
               </w:rPr>
-              <w:t>55</w:t>
+              <w:t>72</w:t>
             </w:r>
           </w:p>
         </w:tc>
@@ -15702,6 +15862,15 @@
                 <w:szCs w:val="28"/>
               </w:rPr>
             </w:pPr>
+            <w:r>
+              <w:rPr>
+                <w:rFonts w:ascii="Maiandra GD" w:eastAsia="Times New Roman" w:hAnsi="Maiandra GD" w:cs="Calibri"/>
+                <w:color w:val="000000"/>
+                <w:sz w:val="28"/>
+                <w:szCs w:val="28"/>
+              </w:rPr>
+              <w:t>43</w:t>
+            </w:r>
           </w:p>
         </w:tc>
         <w:tc>
@@ -15889,7 +16058,7 @@
                 <w:sz w:val="28"/>
                 <w:szCs w:val="28"/>
               </w:rPr>
-              <w:t>40</w:t>
+              <w:t>64</w:t>
             </w:r>
           </w:p>
         </w:tc>
@@ -16489,6 +16658,15 @@
                 <w:szCs w:val="28"/>
               </w:rPr>
             </w:pPr>
+            <w:r>
+              <w:rPr>
+                <w:rFonts w:ascii="Maiandra GD" w:eastAsia="Times New Roman" w:hAnsi="Maiandra GD" w:cs="Calibri"/>
+                <w:color w:val="000000"/>
+                <w:sz w:val="28"/>
+                <w:szCs w:val="28"/>
+              </w:rPr>
+              <w:t>61</w:t>
+            </w:r>
           </w:p>
         </w:tc>
         <w:tc>
@@ -16676,7 +16854,7 @@
                 <w:sz w:val="28"/>
                 <w:szCs w:val="28"/>
               </w:rPr>
-              <w:t>47</w:t>
+              <w:t>66</w:t>
             </w:r>
           </w:p>
         </w:tc>
@@ -17276,6 +17454,15 @@
                 <w:szCs w:val="28"/>
               </w:rPr>
             </w:pPr>
+            <w:r>
+              <w:rPr>
+                <w:rFonts w:ascii="Maiandra GD" w:eastAsia="Times New Roman" w:hAnsi="Maiandra GD" w:cs="Calibri"/>
+                <w:color w:val="000000"/>
+                <w:sz w:val="28"/>
+                <w:szCs w:val="28"/>
+              </w:rPr>
+              <w:t>69</w:t>
+            </w:r>
           </w:p>
         </w:tc>
         <w:tc>
@@ -17463,7 +17650,7 @@
                 <w:sz w:val="28"/>
                 <w:szCs w:val="28"/>
               </w:rPr>
-              <w:t>64</w:t>
+              <w:t>83</w:t>
             </w:r>
           </w:p>
         </w:tc>
@@ -18063,6 +18250,15 @@
                 <w:szCs w:val="28"/>
               </w:rPr>
             </w:pPr>
+            <w:r>
+              <w:rPr>
+                <w:rFonts w:ascii="Maiandra GD" w:eastAsia="Times New Roman" w:hAnsi="Maiandra GD" w:cs="Calibri"/>
+                <w:color w:val="000000"/>
+                <w:sz w:val="28"/>
+                <w:szCs w:val="28"/>
+              </w:rPr>
+              <w:t>57</w:t>
+            </w:r>
           </w:p>
         </w:tc>
         <w:tc>
@@ -18250,7 +18446,7 @@
                 <w:sz w:val="28"/>
                 <w:szCs w:val="28"/>
               </w:rPr>
-              <w:t>45</w:t>
+              <w:t>70</w:t>
             </w:r>
           </w:p>
         </w:tc>
@@ -18847,6 +19043,15 @@
                 <w:szCs w:val="28"/>
               </w:rPr>
             </w:pPr>
+            <w:r>
+              <w:rPr>
+                <w:rFonts w:ascii="Maiandra GD" w:eastAsia="Times New Roman" w:hAnsi="Maiandra GD" w:cs="Calibri"/>
+                <w:color w:val="000000"/>
+                <w:sz w:val="28"/>
+                <w:szCs w:val="28"/>
+              </w:rPr>
+              <w:t>00</w:t>
+            </w:r>
           </w:p>
         </w:tc>
         <w:tc>
@@ -19034,7 +19239,7 @@
                 <w:sz w:val="28"/>
                 <w:szCs w:val="28"/>
               </w:rPr>
-              <w:t>absent</w:t>
+              <w:t>00</w:t>
             </w:r>
           </w:p>
         </w:tc>
@@ -19634,6 +19839,15 @@
                 <w:szCs w:val="28"/>
               </w:rPr>
             </w:pPr>
+            <w:r>
+              <w:rPr>
+                <w:rFonts w:ascii="Maiandra GD" w:eastAsia="Times New Roman" w:hAnsi="Maiandra GD" w:cs="Calibri"/>
+                <w:color w:val="000000"/>
+                <w:sz w:val="28"/>
+                <w:szCs w:val="28"/>
+              </w:rPr>
+              <w:t>53</w:t>
+            </w:r>
           </w:p>
         </w:tc>
         <w:tc>
@@ -19821,7 +20035,7 @@
                 <w:sz w:val="28"/>
                 <w:szCs w:val="28"/>
               </w:rPr>
-              <w:t>37</w:t>
+              <w:t>58</w:t>
             </w:r>
           </w:p>
         </w:tc>
@@ -20421,6 +20635,15 @@
                 <w:szCs w:val="28"/>
               </w:rPr>
             </w:pPr>
+            <w:r>
+              <w:rPr>
+                <w:rFonts w:ascii="Maiandra GD" w:eastAsia="Times New Roman" w:hAnsi="Maiandra GD" w:cs="Calibri"/>
+                <w:color w:val="000000"/>
+                <w:sz w:val="28"/>
+                <w:szCs w:val="28"/>
+              </w:rPr>
+              <w:t>46</w:t>
+            </w:r>
           </w:p>
         </w:tc>
         <w:tc>
@@ -20608,7 +20831,7 @@
                 <w:sz w:val="28"/>
                 <w:szCs w:val="28"/>
               </w:rPr>
-              <w:t>23</w:t>
+              <w:t>42</w:t>
             </w:r>
           </w:p>
         </w:tc>
@@ -21208,6 +21431,15 @@
                 <w:szCs w:val="28"/>
               </w:rPr>
             </w:pPr>
+            <w:r>
+              <w:rPr>
+                <w:rFonts w:ascii="Maiandra GD" w:eastAsia="Times New Roman" w:hAnsi="Maiandra GD" w:cs="Calibri"/>
+                <w:color w:val="000000"/>
+                <w:sz w:val="28"/>
+                <w:szCs w:val="28"/>
+              </w:rPr>
+              <w:t>74</w:t>
+            </w:r>
           </w:p>
         </w:tc>
         <w:tc>
@@ -21395,7 +21627,7 @@
                 <w:sz w:val="28"/>
                 <w:szCs w:val="28"/>
               </w:rPr>
-              <w:t>56</w:t>
+              <w:t>78</w:t>
             </w:r>
           </w:p>
         </w:tc>
@@ -21995,6 +22227,15 @@
                 <w:szCs w:val="28"/>
               </w:rPr>
             </w:pPr>
+            <w:r>
+              <w:rPr>
+                <w:rFonts w:ascii="Maiandra GD" w:eastAsia="Times New Roman" w:hAnsi="Maiandra GD" w:cs="Calibri"/>
+                <w:color w:val="000000"/>
+                <w:sz w:val="28"/>
+                <w:szCs w:val="28"/>
+              </w:rPr>
+              <w:t>22</w:t>
+            </w:r>
           </w:p>
         </w:tc>
         <w:tc>
@@ -22182,7 +22423,7 @@
                 <w:sz w:val="28"/>
                 <w:szCs w:val="28"/>
               </w:rPr>
-              <w:t>22</w:t>
+              <w:t>45</w:t>
             </w:r>
           </w:p>
         </w:tc>
@@ -22782,6 +23023,15 @@
                 <w:szCs w:val="28"/>
               </w:rPr>
             </w:pPr>
+            <w:r>
+              <w:rPr>
+                <w:rFonts w:ascii="Maiandra GD" w:eastAsia="Times New Roman" w:hAnsi="Maiandra GD" w:cs="Calibri"/>
+                <w:color w:val="000000"/>
+                <w:sz w:val="28"/>
+                <w:szCs w:val="28"/>
+              </w:rPr>
+              <w:t>53</w:t>
+            </w:r>
           </w:p>
         </w:tc>
         <w:tc>
@@ -22969,7 +23219,7 @@
                 <w:sz w:val="28"/>
                 <w:szCs w:val="28"/>
               </w:rPr>
-              <w:t>36</w:t>
+              <w:t>62</w:t>
             </w:r>
           </w:p>
         </w:tc>
@@ -23569,6 +23819,15 @@
                 <w:szCs w:val="28"/>
               </w:rPr>
             </w:pPr>
+            <w:r>
+              <w:rPr>
+                <w:rFonts w:ascii="Maiandra GD" w:eastAsia="Times New Roman" w:hAnsi="Maiandra GD" w:cs="Calibri"/>
+                <w:color w:val="000000"/>
+                <w:sz w:val="28"/>
+                <w:szCs w:val="28"/>
+              </w:rPr>
+              <w:t>59</w:t>
+            </w:r>
           </w:p>
         </w:tc>
         <w:tc>
@@ -23756,7 +24015,7 @@
                 <w:sz w:val="28"/>
                 <w:szCs w:val="28"/>
               </w:rPr>
-              <w:t>33</w:t>
+              <w:t>49</w:t>
             </w:r>
           </w:p>
         </w:tc>
@@ -24356,6 +24615,15 @@
                 <w:szCs w:val="28"/>
               </w:rPr>
             </w:pPr>
+            <w:r>
+              <w:rPr>
+                <w:rFonts w:ascii="Maiandra GD" w:eastAsia="Times New Roman" w:hAnsi="Maiandra GD" w:cs="Calibri"/>
+                <w:color w:val="000000"/>
+                <w:sz w:val="28"/>
+                <w:szCs w:val="28"/>
+              </w:rPr>
+              <w:t>59</w:t>
+            </w:r>
           </w:p>
         </w:tc>
         <w:tc>
@@ -24543,7 +24811,7 @@
                 <w:sz w:val="28"/>
                 <w:szCs w:val="28"/>
               </w:rPr>
-              <w:t>49</w:t>
+              <w:t>70</w:t>
             </w:r>
           </w:p>
         </w:tc>
@@ -25143,6 +25411,15 @@
                 <w:szCs w:val="28"/>
               </w:rPr>
             </w:pPr>
+            <w:r>
+              <w:rPr>
+                <w:rFonts w:ascii="Maiandra GD" w:eastAsia="Times New Roman" w:hAnsi="Maiandra GD" w:cs="Calibri"/>
+                <w:color w:val="000000"/>
+                <w:sz w:val="28"/>
+                <w:szCs w:val="28"/>
+              </w:rPr>
+              <w:t>69</w:t>
+            </w:r>
           </w:p>
         </w:tc>
         <w:tc>
@@ -25330,7 +25607,7 @@
                 <w:sz w:val="28"/>
                 <w:szCs w:val="28"/>
               </w:rPr>
-              <w:t>58</w:t>
+              <w:t>76</w:t>
             </w:r>
           </w:p>
         </w:tc>
@@ -25930,6 +26207,15 @@
                 <w:szCs w:val="28"/>
               </w:rPr>
             </w:pPr>
+            <w:r>
+              <w:rPr>
+                <w:rFonts w:ascii="Maiandra GD" w:eastAsia="Times New Roman" w:hAnsi="Maiandra GD" w:cs="Calibri"/>
+                <w:color w:val="000000"/>
+                <w:sz w:val="28"/>
+                <w:szCs w:val="28"/>
+              </w:rPr>
+              <w:t>43</w:t>
+            </w:r>
           </w:p>
         </w:tc>
         <w:tc>
@@ -26717,6 +27003,15 @@
                 <w:szCs w:val="28"/>
               </w:rPr>
             </w:pPr>
+            <w:r>
+              <w:rPr>
+                <w:rFonts w:ascii="Maiandra GD" w:eastAsia="Times New Roman" w:hAnsi="Maiandra GD" w:cs="Calibri"/>
+                <w:color w:val="000000"/>
+                <w:sz w:val="28"/>
+                <w:szCs w:val="28"/>
+              </w:rPr>
+              <w:t>37</w:t>
+            </w:r>
           </w:p>
         </w:tc>
         <w:tc>
@@ -26904,7 +27199,7 @@
                 <w:sz w:val="28"/>
                 <w:szCs w:val="28"/>
               </w:rPr>
-              <w:t>40</w:t>
+              <w:t>64</w:t>
             </w:r>
           </w:p>
         </w:tc>
@@ -27504,6 +27799,15 @@
                 <w:szCs w:val="28"/>
               </w:rPr>
             </w:pPr>
+            <w:r>
+              <w:rPr>
+                <w:rFonts w:ascii="Maiandra GD" w:eastAsia="Times New Roman" w:hAnsi="Maiandra GD" w:cs="Calibri"/>
+                <w:color w:val="000000"/>
+                <w:sz w:val="28"/>
+                <w:szCs w:val="28"/>
+              </w:rPr>
+              <w:t>26</w:t>
+            </w:r>
           </w:p>
         </w:tc>
         <w:tc>
@@ -27691,7 +27995,7 @@
                 <w:sz w:val="28"/>
                 <w:szCs w:val="28"/>
               </w:rPr>
-              <w:t>46</w:t>
+              <w:t>64</w:t>
             </w:r>
           </w:p>
         </w:tc>
@@ -28291,6 +28595,15 @@
                 <w:szCs w:val="28"/>
               </w:rPr>
             </w:pPr>
+            <w:r>
+              <w:rPr>
+                <w:rFonts w:ascii="Maiandra GD" w:eastAsia="Times New Roman" w:hAnsi="Maiandra GD" w:cs="Calibri"/>
+                <w:color w:val="000000"/>
+                <w:sz w:val="28"/>
+                <w:szCs w:val="28"/>
+              </w:rPr>
+              <w:t>59</w:t>
+            </w:r>
           </w:p>
         </w:tc>
         <w:tc>
@@ -28478,7 +28791,7 @@
                 <w:sz w:val="28"/>
                 <w:szCs w:val="28"/>
               </w:rPr>
-              <w:t>46</w:t>
+              <w:t>63</w:t>
             </w:r>
           </w:p>
         </w:tc>
@@ -29078,6 +29391,15 @@
                 <w:szCs w:val="28"/>
               </w:rPr>
             </w:pPr>
+            <w:r>
+              <w:rPr>
+                <w:rFonts w:ascii="Maiandra GD" w:eastAsia="Times New Roman" w:hAnsi="Maiandra GD" w:cs="Calibri"/>
+                <w:color w:val="000000"/>
+                <w:sz w:val="28"/>
+                <w:szCs w:val="28"/>
+              </w:rPr>
+              <w:t>77</w:t>
+            </w:r>
           </w:p>
         </w:tc>
         <w:tc>
@@ -29265,7 +29587,7 @@
                 <w:sz w:val="28"/>
                 <w:szCs w:val="28"/>
               </w:rPr>
-              <w:t>52</w:t>
+              <w:t>67</w:t>
             </w:r>
           </w:p>
         </w:tc>
@@ -29865,6 +30187,15 @@
                 <w:szCs w:val="28"/>
               </w:rPr>
             </w:pPr>
+            <w:r>
+              <w:rPr>
+                <w:rFonts w:ascii="Maiandra GD" w:eastAsia="Times New Roman" w:hAnsi="Maiandra GD" w:cs="Calibri"/>
+                <w:color w:val="000000"/>
+                <w:sz w:val="28"/>
+                <w:szCs w:val="28"/>
+              </w:rPr>
+              <w:t>77</w:t>
+            </w:r>
           </w:p>
         </w:tc>
         <w:tc>
@@ -30052,7 +30383,7 @@
                 <w:sz w:val="28"/>
                 <w:szCs w:val="28"/>
               </w:rPr>
-              <w:t>65</w:t>
+              <w:t>90</w:t>
             </w:r>
           </w:p>
         </w:tc>
@@ -30652,6 +30983,15 @@
                 <w:szCs w:val="28"/>
               </w:rPr>
             </w:pPr>
+            <w:r>
+              <w:rPr>
+                <w:rFonts w:ascii="Maiandra GD" w:eastAsia="Times New Roman" w:hAnsi="Maiandra GD" w:cs="Calibri"/>
+                <w:color w:val="000000"/>
+                <w:sz w:val="28"/>
+                <w:szCs w:val="28"/>
+              </w:rPr>
+              <w:t>80</w:t>
+            </w:r>
           </w:p>
         </w:tc>
         <w:tc>
@@ -30839,7 +31179,7 @@
                 <w:sz w:val="28"/>
                 <w:szCs w:val="28"/>
               </w:rPr>
-              <w:t>47</w:t>
+              <w:t>66</w:t>
             </w:r>
           </w:p>
         </w:tc>
@@ -31439,6 +31779,15 @@
                 <w:szCs w:val="28"/>
               </w:rPr>
             </w:pPr>
+            <w:r>
+              <w:rPr>
+                <w:rFonts w:ascii="Maiandra GD" w:eastAsia="Times New Roman" w:hAnsi="Maiandra GD" w:cs="Calibri"/>
+                <w:color w:val="000000"/>
+                <w:sz w:val="28"/>
+                <w:szCs w:val="28"/>
+              </w:rPr>
+              <w:t>73</w:t>
+            </w:r>
           </w:p>
         </w:tc>
         <w:tc>
@@ -31626,7 +31975,7 @@
                 <w:sz w:val="28"/>
                 <w:szCs w:val="28"/>
               </w:rPr>
-              <w:t>59</w:t>
+              <w:t>00</w:t>
             </w:r>
           </w:p>
         </w:tc>
@@ -32226,6 +32575,15 @@
                 <w:szCs w:val="28"/>
               </w:rPr>
             </w:pPr>
+            <w:r>
+              <w:rPr>
+                <w:rFonts w:ascii="Maiandra GD" w:eastAsia="Times New Roman" w:hAnsi="Maiandra GD" w:cs="Calibri"/>
+                <w:color w:val="000000"/>
+                <w:sz w:val="28"/>
+                <w:szCs w:val="28"/>
+              </w:rPr>
+              <w:t>41</w:t>
+            </w:r>
           </w:p>
         </w:tc>
         <w:tc>
@@ -33013,6 +33371,15 @@
                 <w:szCs w:val="28"/>
               </w:rPr>
             </w:pPr>
+            <w:r>
+              <w:rPr>
+                <w:rFonts w:ascii="Maiandra GD" w:eastAsia="Times New Roman" w:hAnsi="Maiandra GD" w:cs="Calibri"/>
+                <w:color w:val="000000"/>
+                <w:sz w:val="28"/>
+                <w:szCs w:val="28"/>
+              </w:rPr>
+              <w:t>26</w:t>
+            </w:r>
           </w:p>
         </w:tc>
         <w:tc>
@@ -33200,7 +33567,7 @@
                 <w:sz w:val="28"/>
                 <w:szCs w:val="28"/>
               </w:rPr>
-              <w:t>20</w:t>
+              <w:t>37</w:t>
             </w:r>
           </w:p>
         </w:tc>
@@ -33800,6 +34167,15 @@
                 <w:szCs w:val="28"/>
               </w:rPr>
             </w:pPr>
+            <w:r>
+              <w:rPr>
+                <w:rFonts w:ascii="Maiandra GD" w:eastAsia="Times New Roman" w:hAnsi="Maiandra GD" w:cs="Calibri"/>
+                <w:color w:val="000000"/>
+                <w:sz w:val="28"/>
+                <w:szCs w:val="28"/>
+              </w:rPr>
+              <w:t>59</w:t>
+            </w:r>
           </w:p>
         </w:tc>
         <w:tc>
@@ -33987,7 +34363,7 @@
                 <w:sz w:val="28"/>
                 <w:szCs w:val="28"/>
               </w:rPr>
-              <w:t>49</w:t>
+              <w:t>75</w:t>
             </w:r>
           </w:p>
         </w:tc>
@@ -34586,6 +34962,15 @@
                 <w:szCs w:val="28"/>
               </w:rPr>
             </w:pPr>
+            <w:r>
+              <w:rPr>
+                <w:rFonts w:ascii="Maiandra GD" w:eastAsia="Times New Roman" w:hAnsi="Maiandra GD" w:cs="Calibri"/>
+                <w:color w:val="000000"/>
+                <w:sz w:val="28"/>
+                <w:szCs w:val="28"/>
+              </w:rPr>
+              <w:t>00</w:t>
+            </w:r>
           </w:p>
         </w:tc>
         <w:tc>
@@ -34773,8 +35158,10 @@
                 <w:sz w:val="28"/>
                 <w:szCs w:val="28"/>
               </w:rPr>
-              <w:t>absent</w:t>
-            </w:r>
+              <w:t>00</w:t>
+            </w:r>
+            <w:bookmarkStart w:id="0" w:name="_GoBack"/>
+            <w:bookmarkEnd w:id="0"/>
           </w:p>
         </w:tc>
         <w:tc>
@@ -35373,6 +35760,15 @@
                 <w:szCs w:val="28"/>
               </w:rPr>
             </w:pPr>
+            <w:r>
+              <w:rPr>
+                <w:rFonts w:ascii="Maiandra GD" w:eastAsia="Times New Roman" w:hAnsi="Maiandra GD" w:cs="Calibri"/>
+                <w:color w:val="000000"/>
+                <w:sz w:val="28"/>
+                <w:szCs w:val="28"/>
+              </w:rPr>
+              <w:t>76</w:t>
+            </w:r>
           </w:p>
         </w:tc>
         <w:tc>
@@ -35560,7 +35956,7 @@
                 <w:sz w:val="28"/>
                 <w:szCs w:val="28"/>
               </w:rPr>
-              <w:t>30</w:t>
+              <w:t>48</w:t>
             </w:r>
           </w:p>
         </w:tc>
@@ -36160,6 +36556,15 @@
                 <w:szCs w:val="28"/>
               </w:rPr>
             </w:pPr>
+            <w:r>
+              <w:rPr>
+                <w:rFonts w:ascii="Maiandra GD" w:eastAsia="Times New Roman" w:hAnsi="Maiandra GD" w:cs="Calibri"/>
+                <w:color w:val="000000"/>
+                <w:sz w:val="28"/>
+                <w:szCs w:val="28"/>
+              </w:rPr>
+              <w:t>87</w:t>
+            </w:r>
           </w:p>
         </w:tc>
         <w:tc>
@@ -36347,7 +36752,7 @@
                 <w:sz w:val="28"/>
                 <w:szCs w:val="28"/>
               </w:rPr>
-              <w:t>60</w:t>
+              <w:t>75</w:t>
             </w:r>
           </w:p>
         </w:tc>
@@ -36947,6 +37352,15 @@
                 <w:szCs w:val="28"/>
               </w:rPr>
             </w:pPr>
+            <w:r>
+              <w:rPr>
+                <w:rFonts w:ascii="Maiandra GD" w:eastAsia="Times New Roman" w:hAnsi="Maiandra GD" w:cs="Calibri"/>
+                <w:color w:val="000000"/>
+                <w:sz w:val="28"/>
+                <w:szCs w:val="28"/>
+              </w:rPr>
+              <w:t>50</w:t>
+            </w:r>
           </w:p>
         </w:tc>
         <w:tc>
@@ -37134,7 +37548,7 @@
                 <w:sz w:val="28"/>
                 <w:szCs w:val="28"/>
               </w:rPr>
-              <w:t>50</w:t>
+              <w:t>65</w:t>
             </w:r>
           </w:p>
         </w:tc>
@@ -37734,6 +38148,15 @@
                 <w:szCs w:val="28"/>
               </w:rPr>
             </w:pPr>
+            <w:r>
+              <w:rPr>
+                <w:rFonts w:ascii="Maiandra GD" w:eastAsia="Times New Roman" w:hAnsi="Maiandra GD" w:cs="Calibri"/>
+                <w:color w:val="000000"/>
+                <w:sz w:val="28"/>
+                <w:szCs w:val="28"/>
+              </w:rPr>
+              <w:t>63</w:t>
+            </w:r>
           </w:p>
         </w:tc>
         <w:tc>
@@ -37921,7 +38344,7 @@
                 <w:sz w:val="28"/>
                 <w:szCs w:val="28"/>
               </w:rPr>
-              <w:t>33</w:t>
+              <w:t>46</w:t>
             </w:r>
           </w:p>
         </w:tc>
@@ -38521,6 +38944,15 @@
                 <w:szCs w:val="28"/>
               </w:rPr>
             </w:pPr>
+            <w:r>
+              <w:rPr>
+                <w:rFonts w:ascii="Maiandra GD" w:eastAsia="Times New Roman" w:hAnsi="Maiandra GD" w:cs="Calibri"/>
+                <w:color w:val="000000"/>
+                <w:sz w:val="28"/>
+                <w:szCs w:val="28"/>
+              </w:rPr>
+              <w:t>66</w:t>
+            </w:r>
           </w:p>
         </w:tc>
         <w:tc>
@@ -38708,7 +39140,7 @@
                 <w:sz w:val="28"/>
                 <w:szCs w:val="28"/>
               </w:rPr>
-              <w:t>64</w:t>
+              <w:t>86</w:t>
             </w:r>
           </w:p>
         </w:tc>
@@ -39306,6 +39738,15 @@
                 <w:szCs w:val="28"/>
               </w:rPr>
             </w:pPr>
+            <w:r>
+              <w:rPr>
+                <w:rFonts w:ascii="Maiandra GD" w:eastAsia="Times New Roman" w:hAnsi="Maiandra GD" w:cs="Calibri"/>
+                <w:color w:val="000000"/>
+                <w:sz w:val="28"/>
+                <w:szCs w:val="28"/>
+              </w:rPr>
+              <w:t>43</w:t>
+            </w:r>
           </w:p>
         </w:tc>
         <w:tc>
@@ -39365,8 +39806,6 @@
               </w:rPr>
               <w:t>57</w:t>
             </w:r>
-            <w:bookmarkStart w:id="0" w:name="_GoBack"/>
-            <w:bookmarkEnd w:id="0"/>
           </w:p>
         </w:tc>
         <w:tc>
@@ -39511,6 +39950,15 @@
                 <w:szCs w:val="28"/>
               </w:rPr>
             </w:pPr>
+            <w:r>
+              <w:rPr>
+                <w:rFonts w:ascii="Maiandra GD" w:eastAsia="Times New Roman" w:hAnsi="Maiandra GD" w:cs="Calibri"/>
+                <w:color w:val="000000"/>
+                <w:sz w:val="28"/>
+                <w:szCs w:val="28"/>
+              </w:rPr>
+              <w:t>0</w:t>
+            </w:r>
             <w:r>
               <w:rPr>
                 <w:rFonts w:ascii="Maiandra GD" w:eastAsia="Times New Roman" w:hAnsi="Maiandra GD" w:cs="Calibri"/>
@@ -39723,7 +40171,7 @@
 </file>
 
 <file path=word/styles.xml><?xml version="1.0" encoding="utf-8"?>
-<w:styles xmlns:mc="http://schemas.openxmlformats.org/markup-compatibility/2006" xmlns:r="http://schemas.openxmlformats.org/officeDocument/2006/relationships" xmlns:w="http://schemas.openxmlformats.org/wordprocessingml/2006/main" xmlns:w14="http://schemas.microsoft.com/office/word/2010/wordml" xmlns:w15="http://schemas.microsoft.com/office/word/2012/wordml" xmlns:w16cid="http://schemas.microsoft.com/office/word/2016/wordml/cid" xmlns:w16se="http://schemas.microsoft.com/office/word/2015/wordml/symex" mc:Ignorable="w14 w15 w16se w16cid">
+<w:styles xmlns:mc="http://schemas.openxmlformats.org/markup-compatibility/2006" xmlns:r="http://schemas.openxmlformats.org/officeDocument/2006/relationships" xmlns:w="http://schemas.openxmlformats.org/wordprocessingml/2006/main" xmlns:w14="http://schemas.microsoft.com/office/word/2010/wordml" xmlns:w15="http://schemas.microsoft.com/office/word/2012/wordml" xmlns:w16se="http://schemas.microsoft.com/office/word/2015/wordml/symex" mc:Ignorable="w14 w15 w16se">
   <w:docDefaults>
     <w:rPrDefault>
       <w:rPr>
@@ -39739,7 +40187,7 @@
       </w:pPr>
     </w:pPrDefault>
   </w:docDefaults>
-  <w:latentStyles w:defLockedState="0" w:defUIPriority="99" w:defSemiHidden="0" w:defUnhideWhenUsed="0" w:defQFormat="0" w:count="375">
+  <w:latentStyles w:defLockedState="0" w:defUIPriority="99" w:defSemiHidden="0" w:defUnhideWhenUsed="0" w:defQFormat="0" w:count="371">
     <w:lsdException w:name="Normal" w:uiPriority="0" w:qFormat="1"/>
     <w:lsdException w:name="heading 1" w:uiPriority="9" w:qFormat="1"/>
     <w:lsdException w:name="heading 2" w:semiHidden="1" w:uiPriority="9" w:unhideWhenUsed="1" w:qFormat="1"/>
@@ -40111,10 +40559,6 @@
     <w:lsdException w:name="List Table 5 Dark Accent 6" w:uiPriority="50"/>
     <w:lsdException w:name="List Table 6 Colorful Accent 6" w:uiPriority="51"/>
     <w:lsdException w:name="List Table 7 Colorful Accent 6" w:uiPriority="52"/>
-    <w:lsdException w:name="Mention" w:semiHidden="1" w:unhideWhenUsed="1"/>
-    <w:lsdException w:name="Smart Hyperlink" w:semiHidden="1" w:unhideWhenUsed="1"/>
-    <w:lsdException w:name="Hashtag" w:semiHidden="1" w:unhideWhenUsed="1"/>
-    <w:lsdException w:name="Unresolved Mention" w:semiHidden="1" w:unhideWhenUsed="1"/>
   </w:latentStyles>
   <w:style w:type="paragraph" w:default="1" w:styleId="Normal">
     <w:name w:val="Normal"/>
